--- a/Reference/2021-01-05-中信期货/看穿式监管认证/软件说明书.docx
+++ b/Reference/2021-01-05-中信期货/看穿式监管认证/软件说明书.docx
@@ -811,7 +811,6 @@
           <w:szCs w:val="22"/>
         </w:rPr>
       </w:pPr>
-      <w:bookmarkStart w:id="2" w:name="_GoBack"/>
       <w:r>
         <w:rPr>
           <w:rFonts w:asciiTheme="minorEastAsia" w:eastAsiaTheme="minorEastAsia" w:hAnsiTheme="minorEastAsia" w:hint="eastAsia"/>
@@ -837,7 +836,6 @@
         <w:t>%以上，立即强平</w:t>
       </w:r>
     </w:p>
-    <w:bookmarkEnd w:id="2"/>
     <w:p>
       <w:pPr>
         <w:pStyle w:val="NormalWeb"/>
@@ -855,16 +853,16 @@
       <w:pPr>
         <w:pStyle w:val="Heading1"/>
       </w:pPr>
-      <w:bookmarkStart w:id="3" w:name="_Toc24713232"/>
-      <w:bookmarkStart w:id="4" w:name="_Toc60833831"/>
+      <w:bookmarkStart w:id="2" w:name="_Toc24713232"/>
+      <w:bookmarkStart w:id="3" w:name="_Toc60833831"/>
       <w:r>
         <w:rPr>
           <w:rFonts w:hint="eastAsia"/>
         </w:rPr>
         <w:t>系统架构</w:t>
       </w:r>
+      <w:bookmarkEnd w:id="2"/>
       <w:bookmarkEnd w:id="3"/>
-      <w:bookmarkEnd w:id="4"/>
     </w:p>
     <w:p>
       <w:r>
@@ -970,14 +968,14 @@
       <w:pPr>
         <w:pStyle w:val="Heading1"/>
       </w:pPr>
-      <w:bookmarkStart w:id="5" w:name="_Toc60833832"/>
+      <w:bookmarkStart w:id="4" w:name="_Toc60833832"/>
       <w:r>
         <w:rPr>
           <w:rFonts w:hint="eastAsia"/>
         </w:rPr>
         <w:t>使用步骤</w:t>
       </w:r>
-      <w:bookmarkEnd w:id="5"/>
+      <w:bookmarkEnd w:id="4"/>
     </w:p>
     <w:p>
       <w:pPr>
@@ -1752,7 +1750,8 @@
     </w:p>
     <w:p>
       <w:pPr>
-        <w:ind w:left="360"/>
+        <w:spacing w:after="0" w:line="240" w:lineRule="auto"/>
+        <w:ind w:left="357"/>
       </w:pPr>
       <w:r>
         <w:t>[Trade]</w:t>
@@ -1766,7 +1765,8 @@
     </w:p>
     <w:p>
       <w:pPr>
-        <w:ind w:left="360"/>
+        <w:spacing w:after="0" w:line="240" w:lineRule="auto"/>
+        <w:ind w:left="357"/>
       </w:pPr>
       <w:r>
         <w:rPr>
@@ -1774,8 +1774,13 @@
         </w:rPr>
         <w:t>[</w:t>
       </w:r>
-      <w:r>
-        <w:t>MarketData]</w:t>
+      <w:proofErr w:type="spellStart"/>
+      <w:r>
+        <w:t>MarketData</w:t>
+      </w:r>
+      <w:proofErr w:type="spellEnd"/>
+      <w:r>
+        <w:t>]</w:t>
       </w:r>
       <w:r>
         <w:rPr>
@@ -1786,10 +1791,19 @@
     </w:p>
     <w:p>
       <w:pPr>
-        <w:ind w:left="360"/>
-      </w:pPr>
-      <w:r>
-        <w:t>[Param]</w:t>
+        <w:spacing w:after="0" w:line="240" w:lineRule="auto"/>
+        <w:ind w:left="357"/>
+      </w:pPr>
+      <w:r>
+        <w:t>[</w:t>
+      </w:r>
+      <w:proofErr w:type="spellStart"/>
+      <w:r>
+        <w:t>Param</w:t>
+      </w:r>
+      <w:proofErr w:type="spellEnd"/>
+      <w:r>
+        <w:t>]</w:t>
       </w:r>
       <w:r>
         <w:rPr>
@@ -1800,10 +1814,19 @@
     </w:p>
     <w:p>
       <w:pPr>
-        <w:ind w:left="360"/>
-      </w:pPr>
-      <w:r>
-        <w:t xml:space="preserve">    main_instrument_id: </w:t>
+        <w:spacing w:after="0" w:line="240" w:lineRule="auto"/>
+        <w:ind w:left="357"/>
+      </w:pPr>
+      <w:r>
+        <w:t xml:space="preserve">    </w:t>
+      </w:r>
+      <w:proofErr w:type="spellStart"/>
+      <w:r>
+        <w:t>main_instrument_id</w:t>
+      </w:r>
+      <w:proofErr w:type="spellEnd"/>
+      <w:r>
+        <w:t xml:space="preserve">: </w:t>
       </w:r>
       <w:r>
         <w:rPr>
@@ -1814,8 +1837,10 @@
     </w:p>
     <w:p>
       <w:pPr>
-        <w:ind w:left="360" w:firstLine="435"/>
-      </w:pPr>
+        <w:spacing w:after="0" w:line="240" w:lineRule="auto"/>
+        <w:ind w:left="357" w:firstLine="435"/>
+      </w:pPr>
+      <w:proofErr w:type="spellStart"/>
       <w:r>
         <w:rPr>
           <w:rFonts w:hint="eastAsia"/>
@@ -1825,17 +1850,34 @@
       <w:r>
         <w:t>_instrument_id</w:t>
       </w:r>
-      <w:r>
-        <w:rPr>
-          <w:rFonts w:hint="eastAsia"/>
-        </w:rPr>
-        <w:t>：操作合约</w:t>
-      </w:r>
-    </w:p>
-    <w:p>
-      <w:pPr>
-        <w:ind w:left="360" w:firstLine="435"/>
-      </w:pPr>
+      <w:proofErr w:type="spellEnd"/>
+      <w:r>
+        <w:rPr>
+          <w:rFonts w:hint="eastAsia"/>
+        </w:rPr>
+        <w:t>：</w:t>
+      </w:r>
+      <w:r>
+        <w:rPr>
+          <w:rFonts w:hint="eastAsia"/>
+        </w:rPr>
+        <w:t>次主力</w:t>
+      </w:r>
+      <w:bookmarkStart w:id="5" w:name="_GoBack"/>
+      <w:bookmarkEnd w:id="5"/>
+      <w:r>
+        <w:rPr>
+          <w:rFonts w:hint="eastAsia"/>
+        </w:rPr>
+        <w:t>合约</w:t>
+      </w:r>
+    </w:p>
+    <w:p>
+      <w:pPr>
+        <w:spacing w:after="0" w:line="240" w:lineRule="auto"/>
+        <w:ind w:left="357" w:firstLine="435"/>
+      </w:pPr>
+      <w:proofErr w:type="spellStart"/>
       <w:r>
         <w:rPr>
           <w:rFonts w:hint="eastAsia"/>
@@ -1843,7 +1885,11 @@
         <w:t>m</w:t>
       </w:r>
       <w:r>
-        <w:t xml:space="preserve">a_period: </w:t>
+        <w:t>a_period</w:t>
+      </w:r>
+      <w:proofErr w:type="spellEnd"/>
+      <w:r>
+        <w:t xml:space="preserve">: </w:t>
       </w:r>
       <w:r>
         <w:rPr>
@@ -1854,7 +1900,8 @@
     </w:p>
     <w:p>
       <w:pPr>
-        <w:ind w:left="360" w:firstLine="435"/>
+        <w:spacing w:after="0" w:line="240" w:lineRule="auto"/>
+        <w:ind w:left="357" w:firstLine="435"/>
       </w:pPr>
       <w:r>
         <w:rPr>
@@ -1870,6 +1917,67 @@
           <w:rFonts w:hint="eastAsia"/>
         </w:rPr>
         <w:t>开仓手数</w:t>
+      </w:r>
+    </w:p>
+    <w:p>
+      <w:pPr>
+        <w:spacing w:after="0" w:line="240" w:lineRule="auto"/>
+        <w:ind w:left="357" w:firstLine="435"/>
+      </w:pPr>
+      <w:proofErr w:type="spellStart"/>
+      <w:r>
+        <w:rPr>
+          <w:rFonts w:hint="eastAsia"/>
+        </w:rPr>
+        <w:t>order</w:t>
+      </w:r>
+      <w:r>
+        <w:t>_limit</w:t>
+      </w:r>
+      <w:proofErr w:type="spellEnd"/>
+      <w:r>
+        <w:t xml:space="preserve">: </w:t>
+      </w:r>
+      <w:r>
+        <w:rPr>
+          <w:rFonts w:hint="eastAsia"/>
+        </w:rPr>
+        <w:t>当天报单次数限制</w:t>
+      </w:r>
+    </w:p>
+    <w:p>
+      <w:pPr>
+        <w:spacing w:after="0" w:line="240" w:lineRule="auto"/>
+        <w:ind w:left="357" w:firstLine="435"/>
+        <w:rPr>
+          <w:rFonts w:hint="eastAsia"/>
+        </w:rPr>
+      </w:pPr>
+      <w:proofErr w:type="spellStart"/>
+      <w:r>
+        <w:rPr>
+          <w:rFonts w:hint="eastAsia"/>
+        </w:rPr>
+        <w:t>l</w:t>
+      </w:r>
+      <w:r>
+        <w:t>oss_limit</w:t>
+      </w:r>
+      <w:proofErr w:type="spellEnd"/>
+      <w:r>
+        <w:t xml:space="preserve">: </w:t>
+      </w:r>
+      <w:r>
+        <w:rPr>
+          <w:rFonts w:hint="eastAsia"/>
+        </w:rPr>
+        <w:t>持仓</w:t>
+      </w:r>
+      <w:r>
+        <w:rPr>
+          <w:rFonts w:hint="eastAsia"/>
+        </w:rPr>
+        <w:t>亏损允许百分比</w:t>
       </w:r>
     </w:p>
     <w:p>
@@ -1972,14 +2080,51 @@
         <w:rPr>
           <w:rFonts w:hint="eastAsia"/>
         </w:rPr>
+        <w:t>1</w:t>
+      </w:r>
+      <w:r>
+        <w:rPr>
+          <w:rFonts w:hint="eastAsia"/>
+        </w:rPr>
+        <w:t>：查看账户状态</w:t>
+      </w:r>
+    </w:p>
+    <w:p>
+      <w:pPr>
+        <w:ind w:left="360"/>
+      </w:pPr>
+      <w:r>
+        <w:rPr>
+          <w:rFonts w:hint="eastAsia"/>
+        </w:rPr>
+        <w:t>2</w:t>
+      </w:r>
+      <w:r>
+        <w:rPr>
+          <w:rFonts w:hint="eastAsia"/>
+        </w:rPr>
+        <w:t>：获取当天的报单列表</w:t>
+      </w:r>
+      <w:r>
+        <w:rPr>
+          <w:rFonts w:hint="eastAsia"/>
+        </w:rPr>
+        <w:t xml:space="preserve"> </w:t>
+      </w:r>
+    </w:p>
+    <w:p>
+      <w:pPr>
+        <w:ind w:left="360"/>
+      </w:pPr>
+      <w:r>
         <w:lastRenderedPageBreak/>
-        <w:t>1</w:t>
-      </w:r>
-      <w:r>
-        <w:rPr>
-          <w:rFonts w:hint="eastAsia"/>
-        </w:rPr>
-        <w:t>：查看账户状态</w:t>
+        <w:t>3</w:t>
+      </w:r>
+      <w:r>
+        <w:rPr>
+          <w:rFonts w:hint="eastAsia"/>
+        </w:rPr>
+        <w:t>：获取当天的成交列表</w:t>
       </w:r>
     </w:p>
     <w:p>
@@ -1990,19 +2135,13 @@
         <w:rPr>
           <w:rFonts w:hint="eastAsia"/>
         </w:rPr>
-        <w:t>2</w:t>
-      </w:r>
-      <w:r>
-        <w:rPr>
-          <w:rFonts w:hint="eastAsia"/>
-        </w:rPr>
-        <w:t>：获取当天的报单列表</w:t>
-      </w:r>
-      <w:r>
-        <w:rPr>
-          <w:rFonts w:hint="eastAsia"/>
-        </w:rPr>
-        <w:t xml:space="preserve"> </w:t>
+        <w:t>4</w:t>
+      </w:r>
+      <w:r>
+        <w:rPr>
+          <w:rFonts w:hint="eastAsia"/>
+        </w:rPr>
+        <w:t>：获取当前的持仓列表</w:t>
       </w:r>
     </w:p>
     <w:p>
@@ -2010,13 +2149,16 @@
         <w:ind w:left="360"/>
       </w:pPr>
       <w:r>
-        <w:t>3</w:t>
-      </w:r>
-      <w:r>
-        <w:rPr>
-          <w:rFonts w:hint="eastAsia"/>
-        </w:rPr>
-        <w:t>：获取当天的成交列表</w:t>
+        <w:rPr>
+          <w:rFonts w:hint="eastAsia"/>
+        </w:rPr>
+        <w:t>5</w:t>
+      </w:r>
+      <w:r>
+        <w:rPr>
+          <w:rFonts w:hint="eastAsia"/>
+        </w:rPr>
+        <w:t>：获取指定合约的保证金</w:t>
       </w:r>
     </w:p>
     <w:p>
@@ -2027,13 +2169,13 @@
         <w:rPr>
           <w:rFonts w:hint="eastAsia"/>
         </w:rPr>
-        <w:t>4</w:t>
-      </w:r>
-      <w:r>
-        <w:rPr>
-          <w:rFonts w:hint="eastAsia"/>
-        </w:rPr>
-        <w:t>：获取当前的持仓列表</w:t>
+        <w:t>6</w:t>
+      </w:r>
+      <w:r>
+        <w:rPr>
+          <w:rFonts w:hint="eastAsia"/>
+        </w:rPr>
+        <w:t>：开始、停止策略</w:t>
       </w:r>
     </w:p>
     <w:p>
@@ -2044,40 +2186,6 @@
         <w:rPr>
           <w:rFonts w:hint="eastAsia"/>
         </w:rPr>
-        <w:t>5</w:t>
-      </w:r>
-      <w:r>
-        <w:rPr>
-          <w:rFonts w:hint="eastAsia"/>
-        </w:rPr>
-        <w:t>：获取指定合约的保证金</w:t>
-      </w:r>
-    </w:p>
-    <w:p>
-      <w:pPr>
-        <w:ind w:left="360"/>
-      </w:pPr>
-      <w:r>
-        <w:rPr>
-          <w:rFonts w:hint="eastAsia"/>
-        </w:rPr>
-        <w:t>6</w:t>
-      </w:r>
-      <w:r>
-        <w:rPr>
-          <w:rFonts w:hint="eastAsia"/>
-        </w:rPr>
-        <w:t>：开始、停止策略</w:t>
-      </w:r>
-    </w:p>
-    <w:p>
-      <w:pPr>
-        <w:ind w:left="360"/>
-      </w:pPr>
-      <w:r>
-        <w:rPr>
-          <w:rFonts w:hint="eastAsia"/>
-        </w:rPr>
         <w:t>7</w:t>
       </w:r>
       <w:r>
@@ -2096,7 +2204,13 @@
         <w:rPr>
           <w:rFonts w:hint="eastAsia"/>
         </w:rPr>
-        <w:t>：开仓、平仓测试</w:t>
+        <w:t>：</w:t>
+      </w:r>
+      <w:r>
+        <w:rPr>
+          <w:rFonts w:hint="eastAsia"/>
+        </w:rPr>
+        <w:t>以市场价立即开仓、平仓</w:t>
       </w:r>
     </w:p>
     <w:p>
@@ -2232,7 +2346,7 @@
                             <w:rPr>
                               <w:noProof/>
                             </w:rPr>
-                            <w:t>3-- 7 -</w:t>
+                            <w:t>3-- 9 -</w:t>
                           </w:r>
                           <w:r>
                             <w:rPr>
@@ -2294,7 +2408,7 @@
                       <w:rPr>
                         <w:noProof/>
                       </w:rPr>
-                      <w:t>3-- 7 -</w:t>
+                      <w:t>3-- 9 -</w:t>
                     </w:r>
                     <w:r>
                       <w:rPr>
@@ -4915,7 +5029,7 @@
 </file>
 
 <file path=customXml/itemProps2.xml><?xml version="1.0" encoding="utf-8"?>
-<ds:datastoreItem xmlns:ds="http://schemas.openxmlformats.org/officeDocument/2006/customXml" ds:itemID="{204A74A0-EC65-405A-9247-5BFC0151C7FA}">
+<ds:datastoreItem xmlns:ds="http://schemas.openxmlformats.org/officeDocument/2006/customXml" ds:itemID="{66AF67A6-39BC-4EDE-B88D-F45B2A8881D5}">
   <ds:schemaRefs>
     <ds:schemaRef ds:uri="http://schemas.openxmlformats.org/officeDocument/2006/bibliography"/>
   </ds:schemaRefs>

--- a/Reference/2021-01-05-中信期货/看穿式监管认证/软件说明书.docx
+++ b/Reference/2021-01-05-中信期货/看穿式监管认证/软件说明书.docx
@@ -1774,13 +1774,8 @@
         </w:rPr>
         <w:t>[</w:t>
       </w:r>
-      <w:proofErr w:type="spellStart"/>
-      <w:r>
-        <w:t>MarketData</w:t>
-      </w:r>
-      <w:proofErr w:type="spellEnd"/>
-      <w:r>
-        <w:t>]</w:t>
+      <w:r>
+        <w:t>MarketData]</w:t>
       </w:r>
       <w:r>
         <w:rPr>
@@ -1795,15 +1790,7 @@
         <w:ind w:left="357"/>
       </w:pPr>
       <w:r>
-        <w:t>[</w:t>
-      </w:r>
-      <w:proofErr w:type="spellStart"/>
-      <w:r>
-        <w:t>Param</w:t>
-      </w:r>
-      <w:proofErr w:type="spellEnd"/>
-      <w:r>
-        <w:t>]</w:t>
+        <w:t>[Param]</w:t>
       </w:r>
       <w:r>
         <w:rPr>
@@ -1818,15 +1805,7 @@
         <w:ind w:left="357"/>
       </w:pPr>
       <w:r>
-        <w:t xml:space="preserve">    </w:t>
-      </w:r>
-      <w:proofErr w:type="spellStart"/>
-      <w:r>
-        <w:t>main_instrument_id</w:t>
-      </w:r>
-      <w:proofErr w:type="spellEnd"/>
-      <w:r>
-        <w:t xml:space="preserve">: </w:t>
+        <w:t xml:space="preserve">    main_instrument_id: </w:t>
       </w:r>
       <w:r>
         <w:rPr>
@@ -1840,7 +1819,6 @@
         <w:spacing w:after="0" w:line="240" w:lineRule="auto"/>
         <w:ind w:left="357" w:firstLine="435"/>
       </w:pPr>
-      <w:proofErr w:type="spellStart"/>
       <w:r>
         <w:rPr>
           <w:rFonts w:hint="eastAsia"/>
@@ -1850,7 +1828,6 @@
       <w:r>
         <w:t>_instrument_id</w:t>
       </w:r>
-      <w:proofErr w:type="spellEnd"/>
       <w:r>
         <w:rPr>
           <w:rFonts w:hint="eastAsia"/>
@@ -1862,123 +1839,129 @@
           <w:rFonts w:hint="eastAsia"/>
         </w:rPr>
         <w:t>次主力</w:t>
+      </w:r>
+      <w:r>
+        <w:rPr>
+          <w:rFonts w:hint="eastAsia"/>
+        </w:rPr>
+        <w:t>合约</w:t>
+      </w:r>
+    </w:p>
+    <w:p>
+      <w:pPr>
+        <w:spacing w:after="0" w:line="240" w:lineRule="auto"/>
+        <w:ind w:left="357" w:firstLine="435"/>
+      </w:pPr>
+      <w:r>
+        <w:rPr>
+          <w:rFonts w:hint="eastAsia"/>
+        </w:rPr>
+        <w:t>m</w:t>
+      </w:r>
+      <w:r>
+        <w:t xml:space="preserve">a_period: </w:t>
+      </w:r>
+      <w:r>
+        <w:rPr>
+          <w:rFonts w:hint="eastAsia"/>
+        </w:rPr>
+        <w:t>移动平均线的周期</w:t>
+      </w:r>
+    </w:p>
+    <w:p>
+      <w:pPr>
+        <w:spacing w:after="0" w:line="240" w:lineRule="auto"/>
+        <w:ind w:left="357" w:firstLine="435"/>
+      </w:pPr>
+      <w:r>
+        <w:rPr>
+          <w:rFonts w:hint="eastAsia"/>
+        </w:rPr>
+        <w:t>v</w:t>
+      </w:r>
+      <w:r>
+        <w:t xml:space="preserve">olume: </w:t>
+      </w:r>
+      <w:r>
+        <w:rPr>
+          <w:rFonts w:hint="eastAsia"/>
+        </w:rPr>
+        <w:t>开仓手数</w:t>
+      </w:r>
+    </w:p>
+    <w:p>
+      <w:pPr>
+        <w:spacing w:after="0" w:line="240" w:lineRule="auto"/>
+        <w:ind w:left="357" w:firstLine="435"/>
+      </w:pPr>
+      <w:r>
+        <w:rPr>
+          <w:rFonts w:hint="eastAsia"/>
+        </w:rPr>
+        <w:t>order</w:t>
+      </w:r>
+      <w:r>
+        <w:t xml:space="preserve">_limit: </w:t>
+      </w:r>
+      <w:r>
+        <w:rPr>
+          <w:rFonts w:hint="eastAsia"/>
+        </w:rPr>
+        <w:t>当天报单次数限制</w:t>
+      </w:r>
+    </w:p>
+    <w:p>
+      <w:pPr>
+        <w:spacing w:after="0" w:line="240" w:lineRule="auto"/>
+        <w:ind w:left="357" w:firstLine="435"/>
+      </w:pPr>
+      <w:r>
+        <w:rPr>
+          <w:rFonts w:hint="eastAsia"/>
+        </w:rPr>
+        <w:t>l</w:t>
+      </w:r>
+      <w:r>
+        <w:t xml:space="preserve">oss_limit: </w:t>
+      </w:r>
+      <w:r>
+        <w:rPr>
+          <w:rFonts w:hint="eastAsia"/>
+        </w:rPr>
+        <w:t>持仓</w:t>
+      </w:r>
+      <w:r>
+        <w:rPr>
+          <w:rFonts w:hint="eastAsia"/>
+        </w:rPr>
+        <w:t>亏损允许百分比</w:t>
+      </w:r>
+    </w:p>
+    <w:p>
+      <w:pPr>
+        <w:spacing w:after="0" w:line="240" w:lineRule="auto"/>
+        <w:ind w:left="357" w:firstLine="435"/>
+        <w:rPr>
+          <w:rFonts w:hint="eastAsia"/>
+        </w:rPr>
+      </w:pPr>
+      <w:r>
+        <w:rPr>
+          <w:rFonts w:hint="eastAsia"/>
+        </w:rPr>
+        <w:t>o</w:t>
+      </w:r>
+      <w:r>
+        <w:t xml:space="preserve">rder_interval: </w:t>
+      </w:r>
+      <w:r>
+        <w:rPr>
+          <w:rFonts w:hint="eastAsia"/>
+        </w:rPr>
+        <w:t>报单之间的时间间隔</w:t>
       </w:r>
       <w:bookmarkStart w:id="5" w:name="_GoBack"/>
       <w:bookmarkEnd w:id="5"/>
-      <w:r>
-        <w:rPr>
-          <w:rFonts w:hint="eastAsia"/>
-        </w:rPr>
-        <w:t>合约</w:t>
-      </w:r>
-    </w:p>
-    <w:p>
-      <w:pPr>
-        <w:spacing w:after="0" w:line="240" w:lineRule="auto"/>
-        <w:ind w:left="357" w:firstLine="435"/>
-      </w:pPr>
-      <w:proofErr w:type="spellStart"/>
-      <w:r>
-        <w:rPr>
-          <w:rFonts w:hint="eastAsia"/>
-        </w:rPr>
-        <w:t>m</w:t>
-      </w:r>
-      <w:r>
-        <w:t>a_period</w:t>
-      </w:r>
-      <w:proofErr w:type="spellEnd"/>
-      <w:r>
-        <w:t xml:space="preserve">: </w:t>
-      </w:r>
-      <w:r>
-        <w:rPr>
-          <w:rFonts w:hint="eastAsia"/>
-        </w:rPr>
-        <w:t>移动平均线的周期</w:t>
-      </w:r>
-    </w:p>
-    <w:p>
-      <w:pPr>
-        <w:spacing w:after="0" w:line="240" w:lineRule="auto"/>
-        <w:ind w:left="357" w:firstLine="435"/>
-      </w:pPr>
-      <w:r>
-        <w:rPr>
-          <w:rFonts w:hint="eastAsia"/>
-        </w:rPr>
-        <w:t>v</w:t>
-      </w:r>
-      <w:r>
-        <w:t xml:space="preserve">olume: </w:t>
-      </w:r>
-      <w:r>
-        <w:rPr>
-          <w:rFonts w:hint="eastAsia"/>
-        </w:rPr>
-        <w:t>开仓手数</w:t>
-      </w:r>
-    </w:p>
-    <w:p>
-      <w:pPr>
-        <w:spacing w:after="0" w:line="240" w:lineRule="auto"/>
-        <w:ind w:left="357" w:firstLine="435"/>
-      </w:pPr>
-      <w:proofErr w:type="spellStart"/>
-      <w:r>
-        <w:rPr>
-          <w:rFonts w:hint="eastAsia"/>
-        </w:rPr>
-        <w:t>order</w:t>
-      </w:r>
-      <w:r>
-        <w:t>_limit</w:t>
-      </w:r>
-      <w:proofErr w:type="spellEnd"/>
-      <w:r>
-        <w:t xml:space="preserve">: </w:t>
-      </w:r>
-      <w:r>
-        <w:rPr>
-          <w:rFonts w:hint="eastAsia"/>
-        </w:rPr>
-        <w:t>当天报单次数限制</w:t>
-      </w:r>
-    </w:p>
-    <w:p>
-      <w:pPr>
-        <w:spacing w:after="0" w:line="240" w:lineRule="auto"/>
-        <w:ind w:left="357" w:firstLine="435"/>
-        <w:rPr>
-          <w:rFonts w:hint="eastAsia"/>
-        </w:rPr>
-      </w:pPr>
-      <w:proofErr w:type="spellStart"/>
-      <w:r>
-        <w:rPr>
-          <w:rFonts w:hint="eastAsia"/>
-        </w:rPr>
-        <w:t>l</w:t>
-      </w:r>
-      <w:r>
-        <w:t>oss_limit</w:t>
-      </w:r>
-      <w:proofErr w:type="spellEnd"/>
-      <w:r>
-        <w:t xml:space="preserve">: </w:t>
-      </w:r>
-      <w:r>
-        <w:rPr>
-          <w:rFonts w:hint="eastAsia"/>
-        </w:rPr>
-        <w:t>持仓</w:t>
-      </w:r>
-      <w:r>
-        <w:rPr>
-          <w:rFonts w:hint="eastAsia"/>
-        </w:rPr>
-        <w:t>亏损允许百分比</w:t>
-      </w:r>
     </w:p>
     <w:p>
       <w:pPr>
@@ -2097,6 +2080,7 @@
         <w:rPr>
           <w:rFonts w:hint="eastAsia"/>
         </w:rPr>
+        <w:lastRenderedPageBreak/>
         <w:t>2</w:t>
       </w:r>
       <w:r>
@@ -2117,7 +2101,6 @@
         <w:ind w:left="360"/>
       </w:pPr>
       <w:r>
-        <w:lastRenderedPageBreak/>
         <w:t>3</w:t>
       </w:r>
       <w:r>
@@ -2346,7 +2329,7 @@
                             <w:rPr>
                               <w:noProof/>
                             </w:rPr>
-                            <w:t>3-- 9 -</w:t>
+                            <w:t>1-- 2 -</w:t>
                           </w:r>
                           <w:r>
                             <w:rPr>
@@ -2408,7 +2391,7 @@
                       <w:rPr>
                         <w:noProof/>
                       </w:rPr>
-                      <w:t>3-- 9 -</w:t>
+                      <w:t>1-- 2 -</w:t>
                     </w:r>
                     <w:r>
                       <w:rPr>
@@ -5029,7 +5012,7 @@
 </file>
 
 <file path=customXml/itemProps2.xml><?xml version="1.0" encoding="utf-8"?>
-<ds:datastoreItem xmlns:ds="http://schemas.openxmlformats.org/officeDocument/2006/customXml" ds:itemID="{66AF67A6-39BC-4EDE-B88D-F45B2A8881D5}">
+<ds:datastoreItem xmlns:ds="http://schemas.openxmlformats.org/officeDocument/2006/customXml" ds:itemID="{4A05B1D6-7A08-4225-863F-3093D609B147}">
   <ds:schemaRefs>
     <ds:schemaRef ds:uri="http://schemas.openxmlformats.org/officeDocument/2006/bibliography"/>
   </ds:schemaRefs>
